--- a/Resume_Dcard_ChengLungPeng.docx
+++ b/Resume_Dcard_ChengLungPeng.docx
@@ -1004,7 +1004,7 @@
         <w:adjustRightInd w:val="0"/>
         <w:spacing w:after="0" w:line="240" w:lineRule="auto"/>
         <w:rPr>
-          <w:rFonts w:ascii="Times New Roman" w:hAnsi="Times New Roman" w:cs="Times New Roman"/>
+          <w:rFonts w:ascii="Times New Roman" w:hAnsi="Times New Roman" w:cs="Times New Roman" w:hint="eastAsia"/>
           <w:color w:val="000000" w:themeColor="text1"/>
           <w:u w:val="single"/>
         </w:rPr>
@@ -1016,6 +1016,60 @@
           <w:u w:val="single"/>
         </w:rPr>
         <w:t>Others:</w:t>
+      </w:r>
+    </w:p>
+    <w:p>
+      <w:pPr>
+        <w:autoSpaceDE w:val="0"/>
+        <w:autoSpaceDN w:val="0"/>
+        <w:adjustRightInd w:val="0"/>
+        <w:spacing w:after="0" w:line="240" w:lineRule="auto"/>
+        <w:rPr>
+          <w:rFonts w:ascii="Times New Roman" w:hAnsi="Times New Roman" w:cs="Times New Roman"/>
+          <w:color w:val="000000" w:themeColor="text1"/>
+        </w:rPr>
+      </w:pPr>
+      <w:r>
+        <w:rPr>
+          <w:rFonts w:ascii="Times New Roman" w:hAnsi="Times New Roman" w:cs="Times New Roman" w:hint="eastAsia"/>
+          <w:color w:val="000000" w:themeColor="text1"/>
+        </w:rPr>
+        <w:t xml:space="preserve">Second Place, </w:t>
+      </w:r>
+      <w:r>
+        <w:rPr>
+          <w:rFonts w:ascii="Times New Roman" w:hAnsi="Times New Roman" w:cs="Times New Roman"/>
+          <w:color w:val="000000" w:themeColor="text1"/>
+        </w:rPr>
+        <w:t>Mahjong Contest in</w:t>
+      </w:r>
+      <w:r>
+        <w:rPr>
+          <w:rFonts w:ascii="Times New Roman" w:hAnsi="Times New Roman" w:cs="Times New Roman" w:hint="eastAsia"/>
+          <w:color w:val="000000" w:themeColor="text1"/>
+        </w:rPr>
+        <w:t xml:space="preserve"> Taoyuan City, Oct</w:t>
+      </w:r>
+      <w:r>
+        <w:rPr>
+          <w:rFonts w:ascii="Times New Roman" w:hAnsi="Times New Roman" w:cs="Times New Roman" w:hint="eastAsia"/>
+          <w:color w:val="000000" w:themeColor="text1"/>
+        </w:rPr>
+        <w:t xml:space="preserve">. </w:t>
+      </w:r>
+      <w:r>
+        <w:rPr>
+          <w:rFonts w:ascii="Times New Roman" w:hAnsi="Times New Roman" w:cs="Times New Roman" w:hint="eastAsia"/>
+          <w:color w:val="000000" w:themeColor="text1"/>
+        </w:rPr>
+        <w:t>4</w:t>
+      </w:r>
+      <w:r>
+        <w:rPr>
+          <w:rFonts w:ascii="Times New Roman" w:hAnsi="Times New Roman" w:cs="Times New Roman" w:hint="eastAsia"/>
+          <w:color w:val="000000" w:themeColor="text1"/>
+        </w:rPr>
+        <w:t>, 2015</w:t>
       </w:r>
     </w:p>
     <w:p>
@@ -1170,41 +1224,20 @@
     </w:p>
     <w:p>
       <w:pPr>
-        <w:autoSpaceDE w:val="0"/>
-        <w:autoSpaceDN w:val="0"/>
-        <w:adjustRightInd w:val="0"/>
-        <w:spacing w:after="0" w:line="240" w:lineRule="auto"/>
-        <w:rPr>
-          <w:rFonts w:ascii="Times New Roman" w:hAnsi="Times New Roman" w:cs="Times New Roman"/>
-          <w:color w:val="000000" w:themeColor="text1"/>
-        </w:rPr>
-      </w:pPr>
-    </w:p>
-    <w:p>
-      <w:pPr>
-        <w:autoSpaceDE w:val="0"/>
-        <w:autoSpaceDN w:val="0"/>
-        <w:adjustRightInd w:val="0"/>
-        <w:spacing w:after="0" w:line="240" w:lineRule="auto"/>
-        <w:rPr>
-          <w:rFonts w:ascii="Times New Roman" w:hAnsi="Times New Roman" w:cs="Times New Roman"/>
-          <w:color w:val="000000" w:themeColor="text1"/>
-        </w:rPr>
-      </w:pPr>
-    </w:p>
-    <w:p>
-      <w:pPr>
         <w:pStyle w:val="a6"/>
         <w:rPr>
           <w:b/>
           <w:u w:val="single"/>
         </w:rPr>
       </w:pPr>
+      <w:bookmarkStart w:id="2" w:name="_GoBack"/>
+      <w:bookmarkEnd w:id="2"/>
       <w:r>
         <w:rPr>
           <w:b/>
           <w:u w:val="single"/>
         </w:rPr>
+        <w:lastRenderedPageBreak/>
         <w:t>Related Experience/Projects</w:t>
       </w:r>
     </w:p>
@@ -2126,7 +2159,19 @@
         <w:rPr>
           <w:rFonts w:ascii="Times New Roman" w:eastAsia="標楷體" w:hAnsi="Times New Roman" w:cs="Times New Roman" w:hint="eastAsia"/>
         </w:rPr>
-        <w:t xml:space="preserve"> user for four years. </w:t>
+        <w:t xml:space="preserve"> user for </w:t>
+      </w:r>
+      <w:r>
+        <w:rPr>
+          <w:rFonts w:ascii="Times New Roman" w:eastAsia="標楷體" w:hAnsi="Times New Roman" w:cs="Times New Roman" w:hint="eastAsia"/>
+        </w:rPr>
+        <w:t>three</w:t>
+      </w:r>
+      <w:r>
+        <w:rPr>
+          <w:rFonts w:ascii="Times New Roman" w:eastAsia="標楷體" w:hAnsi="Times New Roman" w:cs="Times New Roman" w:hint="eastAsia"/>
+        </w:rPr>
+        <w:t xml:space="preserve"> years. </w:t>
       </w:r>
       <w:r>
         <w:rPr>
